--- a/wordGit.docx
+++ b/wordGit.docx
@@ -27,6 +27,14 @@
           <w:rFonts w:hint="eastAsia"/>
         </w:rPr>
         <w:t>远程仓库</w:t>
+      </w:r>
+    </w:p>
+    <w:p>
+      <w:r>
+        <w:rPr>
+          <w:rFonts w:hint="eastAsia"/>
+        </w:rPr>
+        <w:t>提交一次试试</w:t>
       </w:r>
       <w:bookmarkStart w:id="0" w:name="_GoBack"/>
       <w:bookmarkEnd w:id="0"/>

--- a/wordGit.docx
+++ b/wordGit.docx
@@ -3,11 +3,6 @@
 <w:document xmlns:wpc="http://schemas.microsoft.com/office/word/2010/wordprocessingCanvas" xmlns:mo="http://schemas.microsoft.com/office/mac/office/2008/main" xmlns:mc="http://schemas.openxmlformats.org/markup-compatibility/2006" xmlns:mv="urn:schemas-microsoft-com:mac:vml" xmlns:o="urn:schemas-microsoft-com:office:office" xmlns:r="http://schemas.openxmlformats.org/officeDocument/2006/relationships" xmlns:m="http://schemas.openxmlformats.org/officeDocument/2006/math" xmlns:v="urn:schemas-microsoft-com:vml" xmlns:wp14="http://schemas.microsoft.com/office/word/2010/wordprocessingDrawing" xmlns:wp="http://schemas.openxmlformats.org/drawingml/2006/wordprocessingDrawing" xmlns:w10="urn:schemas-microsoft-com:office:word" xmlns:w="http://schemas.openxmlformats.org/wordprocessingml/2006/main" xmlns:w14="http://schemas.microsoft.com/office/word/2010/wordml" xmlns:wpg="http://schemas.microsoft.com/office/word/2010/wordprocessingGroup" xmlns:wpi="http://schemas.microsoft.com/office/word/2010/wordprocessingInk" xmlns:wne="http://schemas.microsoft.com/office/word/2006/wordml" xmlns:wps="http://schemas.microsoft.com/office/word/2010/wordprocessingShape" mc:Ignorable="w14 wp14">
   <w:body>
     <w:p>
-      <w:pPr>
-        <w:rPr>
-          <w:rFonts w:hint="eastAsia"/>
-        </w:rPr>
-      </w:pPr>
       <w:r>
         <w:rPr>
           <w:rFonts w:hint="eastAsia"/>
@@ -30,11 +25,24 @@
       </w:r>
     </w:p>
     <w:p>
+      <w:pPr>
+        <w:rPr>
+          <w:rFonts w:hint="eastAsia"/>
+        </w:rPr>
+      </w:pPr>
       <w:r>
         <w:rPr>
           <w:rFonts w:hint="eastAsia"/>
         </w:rPr>
         <w:t>提交一次试试</w:t>
+      </w:r>
+    </w:p>
+    <w:p>
+      <w:r>
+        <w:rPr>
+          <w:rFonts w:hint="eastAsia"/>
+        </w:rPr>
+        <w:t>推送一次</w:t>
       </w:r>
       <w:bookmarkStart w:id="0" w:name="_GoBack"/>
       <w:bookmarkEnd w:id="0"/>

--- a/wordGit.docx
+++ b/wordGit.docx
@@ -25,6 +25,14 @@
       </w:r>
     </w:p>
     <w:p>
+      <w:r>
+        <w:rPr>
+          <w:rFonts w:hint="eastAsia"/>
+        </w:rPr>
+        <w:t>提交一次试试</w:t>
+      </w:r>
+    </w:p>
+    <w:p>
       <w:pPr>
         <w:rPr>
           <w:rFonts w:hint="eastAsia"/>
@@ -34,15 +42,20 @@
         <w:rPr>
           <w:rFonts w:hint="eastAsia"/>
         </w:rPr>
-        <w:t>提交一次试试</w:t>
+        <w:t>推送一次</w:t>
       </w:r>
     </w:p>
     <w:p>
+      <w:pPr>
+        <w:rPr>
+          <w:rFonts w:hint="eastAsia"/>
+        </w:rPr>
+      </w:pPr>
       <w:r>
         <w:rPr>
           <w:rFonts w:hint="eastAsia"/>
         </w:rPr>
-        <w:t>推送一次</w:t>
+        <w:t>断网是不死能不能提交</w:t>
       </w:r>
       <w:bookmarkStart w:id="0" w:name="_GoBack"/>
       <w:bookmarkEnd w:id="0"/>

--- a/wordGit.docx
+++ b/wordGit.docx
@@ -33,11 +33,6 @@
       </w:r>
     </w:p>
     <w:p>
-      <w:pPr>
-        <w:rPr>
-          <w:rFonts w:hint="eastAsia"/>
-        </w:rPr>
-      </w:pPr>
       <w:r>
         <w:rPr>
           <w:rFonts w:hint="eastAsia"/>
@@ -55,11 +50,36 @@
         <w:rPr>
           <w:rFonts w:hint="eastAsia"/>
         </w:rPr>
-        <w:t>断网是不死能不能提交</w:t>
+        <w:t>断网可以</w:t>
+      </w:r>
+      <w:r>
+        <w:rPr>
+          <w:rFonts w:hint="eastAsia"/>
+        </w:rPr>
+        <w:t>commit</w:t>
+      </w:r>
+      <w:r>
+        <w:rPr>
+          <w:rFonts w:hint="eastAsia"/>
+        </w:rPr>
+        <w:t>，但</w:t>
+      </w:r>
+      <w:r>
+        <w:rPr>
+          <w:rFonts w:hint="eastAsia"/>
+        </w:rPr>
+        <w:t>push</w:t>
+      </w:r>
+      <w:r>
+        <w:rPr>
+          <w:rFonts w:hint="eastAsia"/>
+        </w:rPr>
+        <w:t>会报错</w:t>
       </w:r>
       <w:bookmarkStart w:id="0" w:name="_GoBack"/>
       <w:bookmarkEnd w:id="0"/>
     </w:p>
+    <w:p/>
     <w:sectPr>
       <w:pgSz w:w="11900" w:h="16840"/>
       <w:pgMar w:top="1440" w:right="1800" w:bottom="1440" w:left="1800" w:header="851" w:footer="992" w:gutter="0"/>

--- a/wordGit.docx
+++ b/wordGit.docx
@@ -76,10 +76,32 @@
         </w:rPr>
         <w:t>会报错</w:t>
       </w:r>
+    </w:p>
+    <w:p>
+      <w:pPr>
+        <w:rPr>
+          <w:rFonts w:hint="eastAsia"/>
+        </w:rPr>
+      </w:pPr>
+      <w:r>
+        <w:rPr>
+          <w:rFonts w:hint="eastAsia"/>
+        </w:rPr>
+        <w:t>转移到</w:t>
+      </w:r>
+      <w:proofErr w:type="spellStart"/>
+      <w:r>
+        <w:rPr>
+          <w:rFonts w:hint="eastAsia"/>
+        </w:rPr>
+        <w:t>soucetree</w:t>
+      </w:r>
+      <w:proofErr w:type="spellEnd"/>
+    </w:p>
+    <w:p>
       <w:bookmarkStart w:id="0" w:name="_GoBack"/>
       <w:bookmarkEnd w:id="0"/>
     </w:p>
-    <w:p/>
     <w:sectPr>
       <w:pgSz w:w="11900" w:h="16840"/>
       <w:pgMar w:top="1440" w:right="1800" w:bottom="1440" w:left="1800" w:header="851" w:footer="992" w:gutter="0"/>

--- a/wordGit.docx
+++ b/wordGit.docx
@@ -41,11 +41,6 @@
       </w:r>
     </w:p>
     <w:p>
-      <w:pPr>
-        <w:rPr>
-          <w:rFonts w:hint="eastAsia"/>
-        </w:rPr>
-      </w:pPr>
       <w:r>
         <w:rPr>
           <w:rFonts w:hint="eastAsia"/>
@@ -76,6 +71,22 @@
         </w:rPr>
         <w:t>会报错</w:t>
       </w:r>
+    </w:p>
+    <w:p>
+      <w:r>
+        <w:rPr>
+          <w:rFonts w:hint="eastAsia"/>
+        </w:rPr>
+        <w:t>转移到</w:t>
+      </w:r>
+      <w:proofErr w:type="spellStart"/>
+      <w:r>
+        <w:rPr>
+          <w:rFonts w:hint="eastAsia"/>
+        </w:rPr>
+        <w:t>soucetree</w:t>
+      </w:r>
+      <w:proofErr w:type="spellEnd"/>
     </w:p>
     <w:p>
       <w:pPr>
@@ -87,18 +98,8 @@
         <w:rPr>
           <w:rFonts w:hint="eastAsia"/>
         </w:rPr>
-        <w:t>转移到</w:t>
-      </w:r>
-      <w:proofErr w:type="spellStart"/>
-      <w:r>
-        <w:rPr>
-          <w:rFonts w:hint="eastAsia"/>
-        </w:rPr>
-        <w:t>soucetree</w:t>
-      </w:r>
-      <w:proofErr w:type="spellEnd"/>
-    </w:p>
-    <w:p>
+        <w:t>文件副本重新拖拽</w:t>
+      </w:r>
       <w:bookmarkStart w:id="0" w:name="_GoBack"/>
       <w:bookmarkEnd w:id="0"/>
     </w:p>

--- a/wordGit.docx
+++ b/wordGit.docx
@@ -89,6 +89,14 @@
       <w:proofErr w:type="spellEnd"/>
     </w:p>
     <w:p>
+      <w:r>
+        <w:rPr>
+          <w:rFonts w:hint="eastAsia"/>
+        </w:rPr>
+        <w:t>文件副本重新拖拽</w:t>
+      </w:r>
+    </w:p>
+    <w:p>
       <w:pPr>
         <w:rPr>
           <w:rFonts w:hint="eastAsia"/>
@@ -98,7 +106,21 @@
         <w:rPr>
           <w:rFonts w:hint="eastAsia"/>
         </w:rPr>
-        <w:t>文件副本重新拖拽</w:t>
+        <w:t>从桌面复制到文稿，然后拖拽到</w:t>
+      </w:r>
+      <w:proofErr w:type="spellStart"/>
+      <w:r>
+        <w:rPr>
+          <w:rFonts w:hint="eastAsia"/>
+        </w:rPr>
+        <w:t>soucetree</w:t>
+      </w:r>
+      <w:proofErr w:type="spellEnd"/>
+      <w:r>
+        <w:rPr>
+          <w:rFonts w:hint="eastAsia"/>
+        </w:rPr>
+        <w:t>，还是不影响的</w:t>
       </w:r>
       <w:bookmarkStart w:id="0" w:name="_GoBack"/>
       <w:bookmarkEnd w:id="0"/>

--- a/wordGit.docx
+++ b/wordGit.docx
@@ -100,9 +100,17 @@
         </w:rPr>
         <w:t>文件副本重新拖拽</w:t>
       </w:r>
+    </w:p>
+    <w:p>
       <w:bookmarkStart w:id="0" w:name="_GoBack"/>
-      <w:bookmarkEnd w:id="0"/>
+      <w:r>
+        <w:rPr>
+          <w:rFonts w:hint="eastAsia"/>
+        </w:rPr>
+        <w:t>原桌面上的原文件也可以编辑，提交，推送</w:t>
+      </w:r>
     </w:p>
+    <w:bookmarkEnd w:id="0"/>
     <w:sectPr>
       <w:pgSz w:w="11900" w:h="16840"/>
       <w:pgMar w:top="1440" w:right="1800" w:bottom="1440" w:left="1800" w:header="851" w:footer="992" w:gutter="0"/>
